--- a/hypokalemia.docx
+++ b/hypokalemia.docx
@@ -74,8 +74,6 @@
         </w:rPr>
         <w:t>3.0</w:t>
       </w:r>
-      <w:bookmarkStart w:id="0" w:name="_GoBack"/>
-      <w:bookmarkEnd w:id="0"/>
       <w:r>
         <w:rPr>
           <w:sz w:val="20"/>
@@ -85,33 +83,8 @@
         </w:rPr>
         <w:t>.</w:t>
       </w:r>
-    </w:p>
-    <w:p>
-      <w:pPr>
-        <w:pStyle w:val="Normal0"/>
-        <w:tabs>
-          <w:tab w:val="left" w:pos="720"/>
-          <w:tab w:val="left" w:pos="1440"/>
-          <w:tab w:val="left" w:pos="2160"/>
-          <w:tab w:val="left" w:pos="2880"/>
-          <w:tab w:val="left" w:pos="3600"/>
-          <w:tab w:val="left" w:pos="4320"/>
-          <w:tab w:val="left" w:pos="5040"/>
-          <w:tab w:val="left" w:pos="5760"/>
-          <w:tab w:val="left" w:pos="6480"/>
-          <w:tab w:val="left" w:pos="7200"/>
-          <w:tab w:val="left" w:pos="7920"/>
-          <w:tab w:val="left" w:pos="8640"/>
-          <w:tab w:val="left" w:pos="9360"/>
-          <w:tab w:val="left" w:pos="10080"/>
-        </w:tabs>
-        <w:rPr>
-          <w:sz w:val="20"/>
-          <w:szCs w:val="20"/>
-          <w:shd w:val="clear" w:color="auto" w:fill="FFFFFF"/>
-          <w:lang w:eastAsia="x-none"/>
-        </w:rPr>
-      </w:pPr>
+      <w:bookmarkStart w:id="0" w:name="_GoBack"/>
+      <w:bookmarkEnd w:id="0"/>
     </w:p>
     <w:sectPr>
       <w:pgSz w:w="15000" w:h="15840"/>
@@ -12050,7 +12023,7 @@
 </file>
 
 <file path=customXml/itemProps1.xml><?xml version="1.0" encoding="utf-8"?>
-<ds:datastoreItem xmlns:ds="http://schemas.openxmlformats.org/officeDocument/2006/customXml" ds:itemID="{B07C833C-0FAA-9348-A319-33843F83107B}">
+<ds:datastoreItem xmlns:ds="http://schemas.openxmlformats.org/officeDocument/2006/customXml" ds:itemID="{2768A939-6208-F740-9003-D255D53EC5B9}">
   <ds:schemaRefs>
     <ds:schemaRef ds:uri="http://schemas.openxmlformats.org/officeDocument/2006/bibliography"/>
   </ds:schemaRefs>
